--- a/sources/qr/PUM-VKBot-BIG-ADS.docx
+++ b/sources/qr/PUM-VKBot-BIG-ADS.docx
@@ -426,10 +426,30 @@
           <w:u w:val="single"/>
           <w:lang w:val="en-US"/>
         </w:rPr>
-        <w:t>/6)</w:t>
+        <w:t>/</w:t>
+      </w:r>
+      <w:r>
+        <w:rPr>
+          <w:b/>
+          <w:sz w:val="28"/>
+          <w:szCs w:val="28"/>
+          <w:u w:val="single"/>
+          <w:lang w:val="en-US"/>
+        </w:rPr>
+        <w:t>2</w:t>
       </w:r>
       <w:bookmarkStart w:id="0" w:name="_GoBack"/>
       <w:bookmarkEnd w:id="0"/>
+      <w:r>
+        <w:rPr>
+          <w:b/>
+          <w:sz w:val="28"/>
+          <w:szCs w:val="28"/>
+          <w:u w:val="single"/>
+          <w:lang w:val="en-US"/>
+        </w:rPr>
+        <w:t>)</w:t>
+      </w:r>
     </w:p>
     <w:p>
       <w:pPr>
